--- a/course reviews/Student_26_Course_400.docx
+++ b/course reviews/Student_26_Course_400.docx
@@ -4,25 +4,33 @@
   <w:body>
     <w:p>
       <w:r>
-        <w:t>Year of study: Junior</w:t>
+        <w:t>Year of study: Freshman</w:t>
       </w:r>
     </w:p>
     <w:p>
       <w:r>
-        <w:t>a) Moder Physics (Phy 104)</w:t>
-        <w:br/>
-        <w:t>b)Modern physics can be difficult considering you are from hss. People from hss usually don't have the habit of doing weekly assignments and it might be a bit difficult for you. Almost all people from sse say that it's an easy course but actually it's not an easy course instead it's comparatively easier than other sse courses.It isn't an easy course and you'll have to be really consistent with studying because each new concept builds up upon previous ones. Oh and last spring, it was absolutely graded so do keep that in mind.</w:t>
-        <w:br/>
-        <w:t>c) 4</w:t>
+        <w:t>Semesters offered: Fall, Summer, Spring</w:t>
       </w:r>
     </w:p>
     <w:p>
       <w:r>
-        <w:t>Gpa: a) Moder Physics (Phy 104)</w:t>
+        <w:t>Course aliases: Cal 1, Cal one, Cal-I, Calcu, Math 101</w:t>
+      </w:r>
+    </w:p>
+    <w:p>
+      <w:r>
+        <w:t>Course review:</w:t>
         <w:br/>
-        <w:t>b)Modern physics can be difficult considering you are from hss. People from hss usually don't have the habit of doing weekly assignments and it might be a bit difficult for you. Almost all people from sse say that it's an easy course but actually it's not an easy course instead it's comparatively easier than other sse courses.It isn't an easy course and you'll have to be really consistent with studying because each new concept builds up upon previous ones. Oh and last spring, it was absolutely graded so do keep that in mind.</w:t>
+        <w:t>1) Calculus 1 (Math 101)</w:t>
         <w:br/>
-        <w:t>c) 4</w:t>
+        <w:t>2) Course content was good, the instructor had a good teaching methodology. The mean getting combined was unfair but apart from that it was a good course overall. I ended up getting an A-.</w:t>
+        <w:br/>
+        <w:t>3) Course difficulty was a 3.</w:t>
+      </w:r>
+    </w:p>
+    <w:p>
+      <w:r>
+        <w:t>GPA: 3.60-4.00</w:t>
       </w:r>
     </w:p>
     <w:sectPr>
